--- a/user-centric-design/Pesonas for 8F.docx
+++ b/user-centric-design/Pesonas for 8F.docx
@@ -8,7 +8,7 @@
           <w:noProof/>
         </w:rPr>
         <w:drawing>
-          <wp:inline distT="0" distB="0" distL="0" distR="0">
+          <wp:inline distT="0" distB="0" distL="0" distR="0" wp14:anchorId="22D4B705" wp14:editId="557E0080">
             <wp:extent cx="8229600" cy="6409887"/>
             <wp:effectExtent l="0" t="0" r="0" b="0"/>
             <wp:docPr id="1" name="Picture 1"/>
@@ -65,7 +65,7 @@
         </w:rPr>
         <w:lastRenderedPageBreak/>
         <w:drawing>
-          <wp:inline distT="0" distB="0" distL="0" distR="0">
+          <wp:inline distT="0" distB="0" distL="0" distR="0" wp14:anchorId="5DE6057E" wp14:editId="5C6D8831">
             <wp:extent cx="8229600" cy="6429375"/>
             <wp:effectExtent l="0" t="0" r="0" b="0"/>
             <wp:docPr id="2" name="Picture 2"/>
@@ -121,7 +121,7 @@
           <w:noProof/>
         </w:rPr>
         <w:drawing>
-          <wp:inline distT="0" distB="0" distL="0" distR="0">
+          <wp:inline distT="0" distB="0" distL="0" distR="0" wp14:anchorId="710E9C56" wp14:editId="58907598">
             <wp:extent cx="8229600" cy="6407624"/>
             <wp:effectExtent l="0" t="0" r="0" b="0"/>
             <wp:docPr id="3" name="Picture 3"/>
@@ -169,15 +169,260 @@
           </wp:inline>
         </w:drawing>
       </w:r>
+      <w:r>
+        <w:t xml:space="preserve"> </w:t>
+      </w:r>
+    </w:p>
+    <w:p/>
+    <w:p/>
+    <w:p>
+      <w:pPr>
+        <w:rPr>
+          <w:b/>
+          <w:sz w:val="40"/>
+          <w:szCs w:val="40"/>
+        </w:rPr>
+      </w:pPr>
+      <w:r>
+        <w:rPr>
+          <w:b/>
+          <w:sz w:val="40"/>
+          <w:szCs w:val="40"/>
+        </w:rPr>
+        <w:t>Usability Testing Feedback and implementation</w:t>
+      </w:r>
+    </w:p>
+    <w:p>
+      <w:r>
+        <w:t>Registration Modal:</w:t>
+      </w:r>
+    </w:p>
+    <w:p>
+      <w:r>
+        <w:t xml:space="preserve">User was confused previously if closing the modal means that the app will close as well. Verbiage have to be clear that </w:t>
+      </w:r>
+      <w:proofErr w:type="spellStart"/>
+      <w:r>
+        <w:t>shosing</w:t>
+      </w:r>
+      <w:proofErr w:type="spellEnd"/>
+      <w:r>
+        <w:t xml:space="preserve"> not to sign up does not mean that the user cannot use the app, their settings will not be available however.</w:t>
+      </w:r>
+    </w:p>
+    <w:p/>
+    <w:p/>
+    <w:p>
+      <w:r>
+        <w:rPr>
+          <w:noProof/>
+        </w:rPr>
+        <w:drawing>
+          <wp:inline distT="0" distB="0" distL="0" distR="0" wp14:anchorId="38FC26DB" wp14:editId="3C6B62D8">
+            <wp:extent cx="5283713" cy="4349750"/>
+            <wp:effectExtent l="0" t="0" r="0" b="0"/>
+            <wp:docPr id="4" name="Picture 4"/>
+            <wp:cNvGraphicFramePr>
+              <a:graphicFrameLocks xmlns:a="http://schemas.openxmlformats.org/drawingml/2006/main" noChangeAspect="1"/>
+            </wp:cNvGraphicFramePr>
+            <a:graphic xmlns:a="http://schemas.openxmlformats.org/drawingml/2006/main">
+              <a:graphicData uri="http://schemas.openxmlformats.org/drawingml/2006/picture">
+                <pic:pic xmlns:pic="http://schemas.openxmlformats.org/drawingml/2006/picture">
+                  <pic:nvPicPr>
+                    <pic:cNvPr id="0" name="Picture 4"/>
+                    <pic:cNvPicPr>
+                      <a:picLocks noChangeAspect="1" noChangeArrowheads="1"/>
+                    </pic:cNvPicPr>
+                  </pic:nvPicPr>
+                  <pic:blipFill>
+                    <a:blip r:embed="rId8">
+                      <a:extLst>
+                        <a:ext uri="{28A0092B-C50C-407E-A947-70E740481C1C}">
+                          <a14:useLocalDpi xmlns:a14="http://schemas.microsoft.com/office/drawing/2010/main" val="0"/>
+                        </a:ext>
+                      </a:extLst>
+                    </a:blip>
+                    <a:srcRect/>
+                    <a:stretch>
+                      <a:fillRect/>
+                    </a:stretch>
+                  </pic:blipFill>
+                  <pic:spPr bwMode="auto">
+                    <a:xfrm>
+                      <a:off x="0" y="0"/>
+                      <a:ext cx="5284767" cy="4350618"/>
+                    </a:xfrm>
+                    <a:prstGeom prst="rect">
+                      <a:avLst/>
+                    </a:prstGeom>
+                    <a:noFill/>
+                    <a:ln>
+                      <a:noFill/>
+                    </a:ln>
+                  </pic:spPr>
+                </pic:pic>
+              </a:graphicData>
+            </a:graphic>
+          </wp:inline>
+        </w:drawing>
+      </w:r>
+    </w:p>
+    <w:p/>
+    <w:p/>
+    <w:p/>
+    <w:p/>
+    <w:p/>
+    <w:p>
+      <w:r>
+        <w:t xml:space="preserve">It was suggested by our user to make the recall list longer to access more information. Previous </w:t>
+      </w:r>
+      <w:proofErr w:type="gramStart"/>
+      <w:r>
+        <w:t>design show</w:t>
+      </w:r>
+      <w:proofErr w:type="gramEnd"/>
+      <w:r>
+        <w:t xml:space="preserve"> a short list UI.</w:t>
+      </w:r>
+    </w:p>
+    <w:p/>
+    <w:p>
+      <w:r>
+        <w:drawing>
+          <wp:inline distT="0" distB="0" distL="0" distR="0" wp14:anchorId="7EBBD6A6" wp14:editId="0726AAE0">
+            <wp:extent cx="6584292" cy="5463540"/>
+            <wp:effectExtent l="0" t="0" r="0" b="0"/>
+            <wp:docPr id="5" name="Picture 5"/>
+            <wp:cNvGraphicFramePr>
+              <a:graphicFrameLocks xmlns:a="http://schemas.openxmlformats.org/drawingml/2006/main" noChangeAspect="1"/>
+            </wp:cNvGraphicFramePr>
+            <a:graphic xmlns:a="http://schemas.openxmlformats.org/drawingml/2006/main">
+              <a:graphicData uri="http://schemas.openxmlformats.org/drawingml/2006/picture">
+                <pic:pic xmlns:pic="http://schemas.openxmlformats.org/drawingml/2006/picture">
+                  <pic:nvPicPr>
+                    <pic:cNvPr id="0" name="Picture 5"/>
+                    <pic:cNvPicPr>
+                      <a:picLocks noChangeAspect="1" noChangeArrowheads="1"/>
+                    </pic:cNvPicPr>
+                  </pic:nvPicPr>
+                  <pic:blipFill>
+                    <a:blip r:embed="rId9">
+                      <a:extLst>
+                        <a:ext uri="{28A0092B-C50C-407E-A947-70E740481C1C}">
+                          <a14:useLocalDpi xmlns:a14="http://schemas.microsoft.com/office/drawing/2010/main" val="0"/>
+                        </a:ext>
+                      </a:extLst>
+                    </a:blip>
+                    <a:srcRect/>
+                    <a:stretch>
+                      <a:fillRect/>
+                    </a:stretch>
+                  </pic:blipFill>
+                  <pic:spPr bwMode="auto">
+                    <a:xfrm>
+                      <a:off x="0" y="0"/>
+                      <a:ext cx="6584292" cy="5463540"/>
+                    </a:xfrm>
+                    <a:prstGeom prst="rect">
+                      <a:avLst/>
+                    </a:prstGeom>
+                    <a:noFill/>
+                    <a:ln>
+                      <a:noFill/>
+                    </a:ln>
+                  </pic:spPr>
+                </pic:pic>
+              </a:graphicData>
+            </a:graphic>
+          </wp:inline>
+        </w:drawing>
+      </w:r>
+    </w:p>
+    <w:p/>
+    <w:p/>
+    <w:p/>
+    <w:p/>
+    <w:p>
+      <w:r>
+        <w:t>The lengthening of the recall list forces a design change to move the tweets and resources content blocks to the bottom,</w:t>
+      </w:r>
+    </w:p>
+    <w:p/>
+    <w:p/>
+    <w:p/>
+    <w:p>
+      <w:r>
+        <w:rPr>
+          <w:noProof/>
+        </w:rPr>
+        <w:drawing>
+          <wp:inline distT="0" distB="0" distL="0" distR="0" wp14:anchorId="7175FD8F" wp14:editId="568D3AE7">
+            <wp:extent cx="6052867" cy="5022850"/>
+            <wp:effectExtent l="0" t="0" r="0" b="6350"/>
+            <wp:docPr id="6" name="Picture 6"/>
+            <wp:cNvGraphicFramePr>
+              <a:graphicFrameLocks xmlns:a="http://schemas.openxmlformats.org/drawingml/2006/main" noChangeAspect="1"/>
+            </wp:cNvGraphicFramePr>
+            <a:graphic xmlns:a="http://schemas.openxmlformats.org/drawingml/2006/main">
+              <a:graphicData uri="http://schemas.openxmlformats.org/drawingml/2006/picture">
+                <pic:pic xmlns:pic="http://schemas.openxmlformats.org/drawingml/2006/picture">
+                  <pic:nvPicPr>
+                    <pic:cNvPr id="0" name="Picture 6"/>
+                    <pic:cNvPicPr>
+                      <a:picLocks noChangeAspect="1" noChangeArrowheads="1"/>
+                    </pic:cNvPicPr>
+                  </pic:nvPicPr>
+                  <pic:blipFill>
+                    <a:blip r:embed="rId10">
+                      <a:extLst>
+                        <a:ext uri="{28A0092B-C50C-407E-A947-70E740481C1C}">
+                          <a14:useLocalDpi xmlns:a14="http://schemas.microsoft.com/office/drawing/2010/main" val="0"/>
+                        </a:ext>
+                      </a:extLst>
+                    </a:blip>
+                    <a:srcRect/>
+                    <a:stretch>
+                      <a:fillRect/>
+                    </a:stretch>
+                  </pic:blipFill>
+                  <pic:spPr bwMode="auto">
+                    <a:xfrm>
+                      <a:off x="0" y="0"/>
+                      <a:ext cx="6053202" cy="5023128"/>
+                    </a:xfrm>
+                    <a:prstGeom prst="rect">
+                      <a:avLst/>
+                    </a:prstGeom>
+                    <a:noFill/>
+                    <a:ln>
+                      <a:noFill/>
+                    </a:ln>
+                  </pic:spPr>
+                </pic:pic>
+              </a:graphicData>
+            </a:graphic>
+          </wp:inline>
+        </w:drawing>
+      </w:r>
+    </w:p>
+    <w:p/>
+    <w:p/>
+    <w:p/>
+    <w:p/>
+    <w:p/>
+    <w:p>
       <w:bookmarkStart w:id="0" w:name="_GoBack"/>
       <w:bookmarkEnd w:id="0"/>
     </w:p>
+    <w:p/>
+    <w:p/>
+    <w:p/>
     <w:sectPr>
       <w:pgSz w:w="15840" w:h="12240" w:orient="landscape"/>
       <w:pgMar w:top="990" w:right="1440" w:bottom="720" w:left="1440" w:header="720" w:footer="720" w:gutter="0"/>
       <w:cols w:space="720"/>
       <w:docGrid w:linePitch="360"/>
-      <w:printerSettings r:id="rId8"/>
+      <w:printerSettings r:id="rId11"/>
     </w:sectPr>
   </w:body>
 </w:document>
